--- a/output/common/archive/convert/readme.docx
+++ b/output/common/archive/convert/readme.docx
@@ -952,7 +952,7 @@
     </w:lvl>
   </w:abstractNum>
   <w:abstractNum w:abstractNumId="990">
-    <w:nsid w:val="d72c8262"/>
+    <w:nsid w:val="ef0e307b"/>
     <w:multiLevelType w:val="multilevel"/>
     <w:lvl w:ilvl="0">
       <w:numFmt w:val="bullet"/>

--- a/output/common/archive/convert/readme.docx
+++ b/output/common/archive/convert/readme.docx
@@ -952,7 +952,7 @@
     </w:lvl>
   </w:abstractNum>
   <w:abstractNum w:abstractNumId="990">
-    <w:nsid w:val="ef0e307b"/>
+    <w:nsid w:val="9bf20971"/>
     <w:multiLevelType w:val="multilevel"/>
     <w:lvl w:ilvl="0">
       <w:numFmt w:val="bullet"/>

--- a/output/common/archive/convert/readme.docx
+++ b/output/common/archive/convert/readme.docx
@@ -952,7 +952,7 @@
     </w:lvl>
   </w:abstractNum>
   <w:abstractNum w:abstractNumId="990">
-    <w:nsid w:val="9bf20971"/>
+    <w:nsid w:val="638f2407"/>
     <w:multiLevelType w:val="multilevel"/>
     <w:lvl w:ilvl="0">
       <w:numFmt w:val="bullet"/>

--- a/output/common/archive/convert/readme.docx
+++ b/output/common/archive/convert/readme.docx
@@ -952,7 +952,7 @@
     </w:lvl>
   </w:abstractNum>
   <w:abstractNum w:abstractNumId="990">
-    <w:nsid w:val="638f2407"/>
+    <w:nsid w:val="93690d63"/>
     <w:multiLevelType w:val="multilevel"/>
     <w:lvl w:ilvl="0">
       <w:numFmt w:val="bullet"/>

--- a/output/common/archive/convert/readme.docx
+++ b/output/common/archive/convert/readme.docx
@@ -952,7 +952,7 @@
     </w:lvl>
   </w:abstractNum>
   <w:abstractNum w:abstractNumId="990">
-    <w:nsid w:val="93690d63"/>
+    <w:nsid w:val="a2aa5d0c"/>
     <w:multiLevelType w:val="multilevel"/>
     <w:lvl w:ilvl="0">
       <w:numFmt w:val="bullet"/>

--- a/output/common/archive/convert/readme.docx
+++ b/output/common/archive/convert/readme.docx
@@ -952,7 +952,7 @@
     </w:lvl>
   </w:abstractNum>
   <w:abstractNum w:abstractNumId="990">
-    <w:nsid w:val="a2aa5d0c"/>
+    <w:nsid w:val="ba67c3b9"/>
     <w:multiLevelType w:val="multilevel"/>
     <w:lvl w:ilvl="0">
       <w:numFmt w:val="bullet"/>

--- a/output/common/archive/convert/readme.docx
+++ b/output/common/archive/convert/readme.docx
@@ -952,7 +952,7 @@
     </w:lvl>
   </w:abstractNum>
   <w:abstractNum w:abstractNumId="990">
-    <w:nsid w:val="ba67c3b9"/>
+    <w:nsid w:val="129ce57a"/>
     <w:multiLevelType w:val="multilevel"/>
     <w:lvl w:ilvl="0">
       <w:numFmt w:val="bullet"/>

--- a/output/common/archive/convert/readme.docx
+++ b/output/common/archive/convert/readme.docx
@@ -952,7 +952,7 @@
     </w:lvl>
   </w:abstractNum>
   <w:abstractNum w:abstractNumId="990">
-    <w:nsid w:val="129ce57a"/>
+    <w:nsid w:val="fb513949"/>
     <w:multiLevelType w:val="multilevel"/>
     <w:lvl w:ilvl="0">
       <w:numFmt w:val="bullet"/>

--- a/output/common/archive/convert/readme.docx
+++ b/output/common/archive/convert/readme.docx
@@ -952,7 +952,7 @@
     </w:lvl>
   </w:abstractNum>
   <w:abstractNum w:abstractNumId="990">
-    <w:nsid w:val="fb513949"/>
+    <w:nsid w:val="36d82e38"/>
     <w:multiLevelType w:val="multilevel"/>
     <w:lvl w:ilvl="0">
       <w:numFmt w:val="bullet"/>

--- a/output/common/archive/convert/readme.docx
+++ b/output/common/archive/convert/readme.docx
@@ -952,7 +952,7 @@
     </w:lvl>
   </w:abstractNum>
   <w:abstractNum w:abstractNumId="990">
-    <w:nsid w:val="36d82e38"/>
+    <w:nsid w:val="949a7810"/>
     <w:multiLevelType w:val="multilevel"/>
     <w:lvl w:ilvl="0">
       <w:numFmt w:val="bullet"/>
